--- a/02-experiment_tracking/Homework 2.docx
+++ b/02-experiment_tracking/Homework 2.docx
@@ -235,10 +235,6 @@
     <w:p>
       <w:pPr>
         <w:pStyle w:val="ListParagraph"/>
-        <w:numPr>
-          <w:ilvl w:val="0"/>
-          <w:numId w:val="2"/>
-        </w:numPr>
         <w:rPr>
           <w:lang w:val="en-US"/>
         </w:rPr>
@@ -299,6 +295,399 @@
           <w:lang w:val="en-US"/>
         </w:rPr>
       </w:pPr>
+      <w:r>
+        <w:rPr>
+          <w:lang w:val="en-US"/>
+        </w:rPr>
+        <w:t>4.</w:t>
+      </w:r>
+    </w:p>
+    <w:p>
+      <w:pPr>
+        <w:pStyle w:val="ListParagraph"/>
+        <w:rPr>
+          <w:lang w:val="en-US"/>
+        </w:rPr>
+      </w:pPr>
+      <w:r>
+        <w:rPr>
+          <w:lang w:val="en-US"/>
+        </w:rPr>
+        <w:t>default-artifact-root</w:t>
+      </w:r>
+    </w:p>
+    <w:p>
+      <w:pPr>
+        <w:pStyle w:val="ListParagraph"/>
+        <w:rPr>
+          <w:lang w:val="en-US"/>
+        </w:rPr>
+      </w:pPr>
+    </w:p>
+    <w:p>
+      <w:pPr>
+        <w:pStyle w:val="ListParagraph"/>
+        <w:rPr>
+          <w:lang w:val="en-US"/>
+        </w:rPr>
+      </w:pPr>
+      <w:r>
+        <w:rPr>
+          <w:lang w:val="en-US"/>
+        </w:rPr>
+        <w:t xml:space="preserve">5. </w:t>
+      </w:r>
+    </w:p>
+    <w:p>
+      <w:pPr>
+        <w:pStyle w:val="ListParagraph"/>
+        <w:rPr>
+          <w:lang w:val="en-US"/>
+        </w:rPr>
+      </w:pPr>
+    </w:p>
+    <w:p>
+      <w:pPr>
+        <w:pStyle w:val="ListParagraph"/>
+        <w:rPr>
+          <w:lang w:val="en-US"/>
+        </w:rPr>
+      </w:pPr>
+      <w:r>
+        <w:rPr>
+          <w:lang w:val="en-US"/>
+        </w:rPr>
+        <w:lastRenderedPageBreak/>
+        <w:t xml:space="preserve">(base) @HemalathaRamanujam2022 </w:t>
+      </w:r>
+      <w:r>
+        <w:rPr>
+          <w:rFonts w:ascii="Segoe UI Symbol" w:hAnsi="Segoe UI Symbol" w:cs="Segoe UI Symbol"/>
+          <w:lang w:val="en-US"/>
+        </w:rPr>
+        <w:t>➜</w:t>
+      </w:r>
+      <w:r>
+        <w:rPr>
+          <w:lang w:val="en-US"/>
+        </w:rPr>
+        <w:t xml:space="preserve"> .../02-experiment_tracking (main) $ python homework/hpo.py </w:t>
+      </w:r>
+    </w:p>
+    <w:p>
+      <w:pPr>
+        <w:pStyle w:val="ListParagraph"/>
+        <w:rPr>
+          <w:lang w:val="en-US"/>
+        </w:rPr>
+      </w:pPr>
+      <w:r>
+        <w:rPr>
+          <w:lang w:val="en-US"/>
+        </w:rPr>
+        <w:t>2024/05/28 18:37:30 INFO mlflow.tracking.fluent: Experiment with name 'random-forest-hyperopt' does not exist. Creating a new experiment.</w:t>
+      </w:r>
+    </w:p>
+    <w:p>
+      <w:pPr>
+        <w:pStyle w:val="ListParagraph"/>
+        <w:rPr>
+          <w:lang w:val="en-US"/>
+        </w:rPr>
+      </w:pPr>
+      <w:r>
+        <w:rPr>
+          <w:lang w:val="en-US"/>
+        </w:rPr>
+        <w:t>100%|</w:t>
+      </w:r>
+      <w:r>
+        <w:rPr>
+          <w:rFonts w:ascii="Arial" w:hAnsi="Arial" w:cs="Arial"/>
+          <w:lang w:val="en-US"/>
+        </w:rPr>
+        <w:t>████████████████████████████</w:t>
+      </w:r>
+      <w:r>
+        <w:rPr>
+          <w:lang w:val="en-US"/>
+        </w:rPr>
+        <w:t>| 15/15 [01:01&lt;00:00,  4.07s/trial, best loss: 5.335419588556921]</w:t>
+      </w:r>
+    </w:p>
+    <w:p>
+      <w:pPr>
+        <w:pStyle w:val="ListParagraph"/>
+        <w:rPr>
+          <w:lang w:val="en-US"/>
+        </w:rPr>
+      </w:pPr>
+    </w:p>
+    <w:p>
+      <w:pPr>
+        <w:pStyle w:val="ListParagraph"/>
+        <w:rPr>
+          <w:lang w:val="en-US"/>
+        </w:rPr>
+      </w:pPr>
+      <w:r>
+        <w:rPr>
+          <w:lang w:val="en-US"/>
+        </w:rPr>
+        <w:drawing>
+          <wp:inline distT="0" distB="0" distL="0" distR="0" wp14:anchorId="75901604" wp14:editId="2A0F0C5D">
+            <wp:extent cx="5731510" cy="608330"/>
+            <wp:effectExtent l="0" t="0" r="2540" b="1270"/>
+            <wp:docPr id="2" name="Picture 2"/>
+            <wp:cNvGraphicFramePr>
+              <a:graphicFrameLocks xmlns:a="http://schemas.openxmlformats.org/drawingml/2006/main" noChangeAspect="1"/>
+            </wp:cNvGraphicFramePr>
+            <a:graphic xmlns:a="http://schemas.openxmlformats.org/drawingml/2006/main">
+              <a:graphicData uri="http://schemas.openxmlformats.org/drawingml/2006/picture">
+                <pic:pic xmlns:pic="http://schemas.openxmlformats.org/drawingml/2006/picture">
+                  <pic:nvPicPr>
+                    <pic:cNvPr id="1" name=""/>
+                    <pic:cNvPicPr/>
+                  </pic:nvPicPr>
+                  <pic:blipFill>
+                    <a:blip r:embed="rId6"/>
+                    <a:stretch>
+                      <a:fillRect/>
+                    </a:stretch>
+                  </pic:blipFill>
+                  <pic:spPr>
+                    <a:xfrm>
+                      <a:off x="0" y="0"/>
+                      <a:ext cx="5731510" cy="608330"/>
+                    </a:xfrm>
+                    <a:prstGeom prst="rect">
+                      <a:avLst/>
+                    </a:prstGeom>
+                  </pic:spPr>
+                </pic:pic>
+              </a:graphicData>
+            </a:graphic>
+          </wp:inline>
+        </w:drawing>
+      </w:r>
+    </w:p>
+    <w:p>
+      <w:pPr>
+        <w:pStyle w:val="ListParagraph"/>
+        <w:rPr>
+          <w:lang w:val="en-US"/>
+        </w:rPr>
+      </w:pPr>
+    </w:p>
+    <w:p>
+      <w:pPr>
+        <w:pStyle w:val="ListParagraph"/>
+        <w:rPr>
+          <w:lang w:val="en-US"/>
+        </w:rPr>
+      </w:pPr>
+    </w:p>
+    <w:p>
+      <w:pPr>
+        <w:pStyle w:val="ListParagraph"/>
+        <w:rPr>
+          <w:lang w:val="en-US"/>
+        </w:rPr>
+      </w:pPr>
+      <w:r>
+        <w:rPr>
+          <w:lang w:val="en-US"/>
+        </w:rPr>
+        <w:t xml:space="preserve">5. </w:t>
+      </w:r>
+      <w:r>
+        <w:rPr>
+          <w:lang w:val="en-US"/>
+        </w:rPr>
+        <w:t>racking. Reason: 'numpy.ndarray' object has no attribute 'toarray'</w:t>
+      </w:r>
+    </w:p>
+    <w:p>
+      <w:pPr>
+        <w:pStyle w:val="ListParagraph"/>
+        <w:rPr>
+          <w:lang w:val="en-US"/>
+        </w:rPr>
+      </w:pPr>
+      <w:r>
+        <w:rPr>
+          <w:lang w:val="en-US"/>
+        </w:rPr>
+        <w:t>run id: 6354ada468a446aba6ec25802ca81f2b, rmse: 5.5674</w:t>
+      </w:r>
+    </w:p>
+    <w:p>
+      <w:pPr>
+        <w:pStyle w:val="ListParagraph"/>
+        <w:rPr>
+          <w:lang w:val="en-US"/>
+        </w:rPr>
+      </w:pPr>
+      <w:r>
+        <w:rPr>
+          <w:lang w:val="en-US"/>
+        </w:rPr>
+        <w:t>run id: 0f22595a72ef4f0bb50ea757124644a0, rmse: 5.5853</w:t>
+      </w:r>
+    </w:p>
+    <w:p>
+      <w:pPr>
+        <w:pStyle w:val="ListParagraph"/>
+        <w:rPr>
+          <w:lang w:val="en-US"/>
+        </w:rPr>
+      </w:pPr>
+      <w:r>
+        <w:rPr>
+          <w:lang w:val="en-US"/>
+        </w:rPr>
+        <w:t>run id: bea602d5118949039850aedef0af4737, rmse: 5.5895</w:t>
+      </w:r>
+    </w:p>
+    <w:p>
+      <w:pPr>
+        <w:pStyle w:val="ListParagraph"/>
+        <w:rPr>
+          <w:lang w:val="en-US"/>
+        </w:rPr>
+      </w:pPr>
+      <w:r>
+        <w:rPr>
+          <w:lang w:val="en-US"/>
+        </w:rPr>
+        <w:t>run id: b892d49fc508459e9148a8e538de1cbd, rmse: 5.5921</w:t>
+      </w:r>
+    </w:p>
+    <w:p>
+      <w:pPr>
+        <w:pStyle w:val="ListParagraph"/>
+        <w:rPr>
+          <w:lang w:val="en-US"/>
+        </w:rPr>
+      </w:pPr>
+      <w:r>
+        <w:rPr>
+          <w:lang w:val="en-US"/>
+        </w:rPr>
+        <w:t>run id: 03ef9771663541f6b7221b0d7822fafe, rmse: 5.5942</w:t>
+      </w:r>
+    </w:p>
+    <w:p>
+      <w:pPr>
+        <w:pStyle w:val="ListParagraph"/>
+        <w:rPr>
+          <w:lang w:val="en-US"/>
+        </w:rPr>
+      </w:pPr>
+    </w:p>
+    <w:p>
+      <w:pPr>
+        <w:pStyle w:val="ListParagraph"/>
+        <w:rPr>
+          <w:lang w:val="en-US"/>
+        </w:rPr>
+      </w:pPr>
+      <w:r>
+        <w:rPr>
+          <w:lang w:val="en-US"/>
+        </w:rPr>
+        <w:drawing>
+          <wp:inline distT="0" distB="0" distL="0" distR="0" wp14:anchorId="0D882594" wp14:editId="5AF5225E">
+            <wp:extent cx="5731510" cy="674370"/>
+            <wp:effectExtent l="0" t="0" r="2540" b="0"/>
+            <wp:docPr id="3" name="Picture 3"/>
+            <wp:cNvGraphicFramePr>
+              <a:graphicFrameLocks xmlns:a="http://schemas.openxmlformats.org/drawingml/2006/main" noChangeAspect="1"/>
+            </wp:cNvGraphicFramePr>
+            <a:graphic xmlns:a="http://schemas.openxmlformats.org/drawingml/2006/main">
+              <a:graphicData uri="http://schemas.openxmlformats.org/drawingml/2006/picture">
+                <pic:pic xmlns:pic="http://schemas.openxmlformats.org/drawingml/2006/picture">
+                  <pic:nvPicPr>
+                    <pic:cNvPr id="1" name=""/>
+                    <pic:cNvPicPr/>
+                  </pic:nvPicPr>
+                  <pic:blipFill>
+                    <a:blip r:embed="rId7"/>
+                    <a:stretch>
+                      <a:fillRect/>
+                    </a:stretch>
+                  </pic:blipFill>
+                  <pic:spPr>
+                    <a:xfrm>
+                      <a:off x="0" y="0"/>
+                      <a:ext cx="5731510" cy="674370"/>
+                    </a:xfrm>
+                    <a:prstGeom prst="rect">
+                      <a:avLst/>
+                    </a:prstGeom>
+                  </pic:spPr>
+                </pic:pic>
+              </a:graphicData>
+            </a:graphic>
+          </wp:inline>
+        </w:drawing>
+      </w:r>
+    </w:p>
+    <w:p>
+      <w:pPr>
+        <w:pStyle w:val="ListParagraph"/>
+        <w:rPr>
+          <w:lang w:val="en-US"/>
+        </w:rPr>
+      </w:pPr>
+    </w:p>
+    <w:p>
+      <w:pPr>
+        <w:pStyle w:val="ListParagraph"/>
+        <w:rPr>
+          <w:lang w:val="en-US"/>
+        </w:rPr>
+      </w:pPr>
+      <w:r>
+        <w:rPr>
+          <w:lang w:val="en-US"/>
+        </w:rPr>
+        <w:drawing>
+          <wp:inline distT="0" distB="0" distL="0" distR="0" wp14:anchorId="18D1CC96" wp14:editId="18711D51">
+            <wp:extent cx="5731510" cy="1949450"/>
+            <wp:effectExtent l="0" t="0" r="2540" b="0"/>
+            <wp:docPr id="4" name="Picture 4"/>
+            <wp:cNvGraphicFramePr>
+              <a:graphicFrameLocks xmlns:a="http://schemas.openxmlformats.org/drawingml/2006/main" noChangeAspect="1"/>
+            </wp:cNvGraphicFramePr>
+            <a:graphic xmlns:a="http://schemas.openxmlformats.org/drawingml/2006/main">
+              <a:graphicData uri="http://schemas.openxmlformats.org/drawingml/2006/picture">
+                <pic:pic xmlns:pic="http://schemas.openxmlformats.org/drawingml/2006/picture">
+                  <pic:nvPicPr>
+                    <pic:cNvPr id="1" name=""/>
+                    <pic:cNvPicPr/>
+                  </pic:nvPicPr>
+                  <pic:blipFill>
+                    <a:blip r:embed="rId8"/>
+                    <a:stretch>
+                      <a:fillRect/>
+                    </a:stretch>
+                  </pic:blipFill>
+                  <pic:spPr>
+                    <a:xfrm>
+                      <a:off x="0" y="0"/>
+                      <a:ext cx="5731510" cy="1949450"/>
+                    </a:xfrm>
+                    <a:prstGeom prst="rect">
+                      <a:avLst/>
+                    </a:prstGeom>
+                  </pic:spPr>
+                </pic:pic>
+              </a:graphicData>
+            </a:graphic>
+          </wp:inline>
+        </w:drawing>
+      </w:r>
     </w:p>
     <w:sectPr>
       <w:pgSz w:w="11906" w:h="16838"/>
